--- a/InterviewPrep.Core/PrepList.docx
+++ b/InterviewPrep.Core/PrepList.docx
@@ -1,6 +1,6 @@
 
 <file path=word/document.xml><?xml version="1.0" encoding="utf-8"?>
-<w:document xmlns:wpc="http://schemas.microsoft.com/office/word/2010/wordprocessingCanvas" xmlns:cx="http://schemas.microsoft.com/office/drawing/2014/chartex" xmlns:cx1="http://schemas.microsoft.com/office/drawing/2015/9/8/chartex" xmlns:cx2="http://schemas.microsoft.com/office/drawing/2015/10/21/chartex" xmlns:cx3="http://schemas.microsoft.com/office/drawing/2016/5/9/chartex" xmlns:cx4="http://schemas.microsoft.com/office/drawing/2016/5/10/chartex" xmlns:cx5="http://schemas.microsoft.com/office/drawing/2016/5/11/chartex" xmlns:mc="http://schemas.openxmlformats.org/markup-compatibility/2006" xmlns:o="urn:schemas-microsoft-com:office:office" xmlns:r="http://schemas.openxmlformats.org/officeDocument/2006/relationships" xmlns:m="http://schemas.openxmlformats.org/officeDocument/2006/math" xmlns:v="urn:schemas-microsoft-com:vml" xmlns:wp14="http://schemas.microsoft.com/office/word/2010/wordprocessingDrawing" xmlns:wp="http://schemas.openxmlformats.org/drawingml/2006/wordprocessingDrawing" xmlns:w10="urn:schemas-microsoft-com:office:word" xmlns:w="http://schemas.openxmlformats.org/wordprocessingml/2006/main" xmlns:w14="http://schemas.microsoft.com/office/word/2010/wordml" xmlns:w15="http://schemas.microsoft.com/office/word/2012/wordml" xmlns:w16se="http://schemas.microsoft.com/office/word/2015/wordml/symex" xmlns:wpg="http://schemas.microsoft.com/office/word/2010/wordprocessingGroup" xmlns:wpi="http://schemas.microsoft.com/office/word/2010/wordprocessingInk" xmlns:wne="http://schemas.microsoft.com/office/word/2006/wordml" xmlns:wps="http://schemas.microsoft.com/office/word/2010/wordprocessingShape" mc:Ignorable="w14 w15 w16se wp14">
+<w:document xmlns:wpc="http://schemas.microsoft.com/office/word/2010/wordprocessingCanvas" xmlns:mc="http://schemas.openxmlformats.org/markup-compatibility/2006" xmlns:o="urn:schemas-microsoft-com:office:office" xmlns:r="http://schemas.openxmlformats.org/officeDocument/2006/relationships" xmlns:m="http://schemas.openxmlformats.org/officeDocument/2006/math" xmlns:v="urn:schemas-microsoft-com:vml" xmlns:wp14="http://schemas.microsoft.com/office/word/2010/wordprocessingDrawing" xmlns:wp="http://schemas.openxmlformats.org/drawingml/2006/wordprocessingDrawing" xmlns:w10="urn:schemas-microsoft-com:office:word" xmlns:w="http://schemas.openxmlformats.org/wordprocessingml/2006/main" xmlns:w14="http://schemas.microsoft.com/office/word/2010/wordml" xmlns:w15="http://schemas.microsoft.com/office/word/2012/wordml" xmlns:wpg="http://schemas.microsoft.com/office/word/2010/wordprocessingGroup" xmlns:wpi="http://schemas.microsoft.com/office/word/2010/wordprocessingInk" xmlns:wne="http://schemas.microsoft.com/office/word/2006/wordml" xmlns:wps="http://schemas.microsoft.com/office/word/2010/wordprocessingShape" mc:Ignorable="w14 w15 wp14">
   <w:body>
     <w:p>
       <w:pPr>
@@ -54,6 +54,132 @@
           <w:highlight w:val="yellow"/>
         </w:rPr>
         <w:t>Binary Search Tree</w:t>
+      </w:r>
+    </w:p>
+    <w:p>
+      <w:pPr>
+        <w:pStyle w:val="ListParagraph"/>
+        <w:numPr>
+          <w:ilvl w:val="0"/>
+          <w:numId w:val="1"/>
+        </w:numPr>
+        <w:rPr>
+          <w:highlight w:val="yellow"/>
+        </w:rPr>
+      </w:pPr>
+      <w:r>
+        <w:rPr>
+          <w:highlight w:val="yellow"/>
+        </w:rPr>
+        <w:t>Lists</w:t>
+      </w:r>
+    </w:p>
+    <w:p>
+      <w:pPr>
+        <w:pStyle w:val="ListParagraph"/>
+        <w:numPr>
+          <w:ilvl w:val="1"/>
+          <w:numId w:val="1"/>
+        </w:numPr>
+        <w:rPr>
+          <w:highlight w:val="yellow"/>
+        </w:rPr>
+      </w:pPr>
+      <w:r>
+        <w:rPr>
+          <w:highlight w:val="yellow"/>
+        </w:rPr>
+        <w:t>LinkedList</w:t>
+      </w:r>
+    </w:p>
+    <w:p>
+      <w:pPr>
+        <w:pStyle w:val="ListParagraph"/>
+        <w:numPr>
+          <w:ilvl w:val="1"/>
+          <w:numId w:val="1"/>
+        </w:numPr>
+        <w:rPr>
+          <w:highlight w:val="yellow"/>
+        </w:rPr>
+      </w:pPr>
+      <w:r>
+        <w:rPr>
+          <w:highlight w:val="yellow"/>
+        </w:rPr>
+        <w:t>Queue</w:t>
+      </w:r>
+    </w:p>
+    <w:p>
+      <w:pPr>
+        <w:pStyle w:val="ListParagraph"/>
+        <w:numPr>
+          <w:ilvl w:val="1"/>
+          <w:numId w:val="1"/>
+        </w:numPr>
+        <w:rPr>
+          <w:highlight w:val="yellow"/>
+        </w:rPr>
+      </w:pPr>
+      <w:r>
+        <w:rPr>
+          <w:highlight w:val="yellow"/>
+        </w:rPr>
+        <w:t>Stack</w:t>
+      </w:r>
+    </w:p>
+    <w:p>
+      <w:pPr>
+        <w:pStyle w:val="ListParagraph"/>
+        <w:numPr>
+          <w:ilvl w:val="0"/>
+          <w:numId w:val="1"/>
+        </w:numPr>
+        <w:rPr>
+          <w:highlight w:val="yellow"/>
+        </w:rPr>
+      </w:pPr>
+      <w:r>
+        <w:rPr>
+          <w:highlight w:val="yellow"/>
+        </w:rPr>
+        <w:t>Hashset</w:t>
+      </w:r>
+    </w:p>
+    <w:p>
+      <w:pPr>
+        <w:pStyle w:val="ListParagraph"/>
+        <w:numPr>
+          <w:ilvl w:val="0"/>
+          <w:numId w:val="1"/>
+        </w:numPr>
+        <w:rPr>
+          <w:highlight w:val="yellow"/>
+        </w:rPr>
+      </w:pPr>
+      <w:r>
+        <w:rPr>
+          <w:highlight w:val="yellow"/>
+        </w:rPr>
+        <w:t>Duplicates</w:t>
+      </w:r>
+    </w:p>
+    <w:p>
+      <w:pPr>
+        <w:pStyle w:val="ListParagraph"/>
+        <w:numPr>
+          <w:ilvl w:val="0"/>
+          <w:numId w:val="1"/>
+        </w:numPr>
+        <w:rPr>
+          <w:strike/>
+        </w:rPr>
+      </w:pPr>
+      <w:r>
+        <w:rPr>
+          <w:strike/>
+        </w:rPr>
+        <w:t>Quicksort</w:t>
       </w:r>
       <w:bookmarkStart w:id="0" w:name="_GoBack"/>
       <w:bookmarkEnd w:id="0"/>
@@ -65,15 +191,39 @@
           <w:ilvl w:val="0"/>
           <w:numId w:val="1"/>
         </w:numPr>
-        <w:rPr>
-          <w:highlight w:val="yellow"/>
-        </w:rPr>
-      </w:pPr>
-      <w:r>
-        <w:rPr>
-          <w:highlight w:val="yellow"/>
-        </w:rPr>
-        <w:t>Lists</w:t>
+      </w:pPr>
+      <w:r>
+        <w:t>Mergesort</w:t>
+      </w:r>
+    </w:p>
+    <w:p>
+      <w:pPr>
+        <w:pStyle w:val="ListParagraph"/>
+        <w:numPr>
+          <w:ilvl w:val="0"/>
+          <w:numId w:val="1"/>
+        </w:numPr>
+      </w:pPr>
+      <w:r>
+        <w:t>FizzBuzzWoof</w:t>
+      </w:r>
+    </w:p>
+    <w:p>
+      <w:pPr>
+        <w:pStyle w:val="ListParagraph"/>
+        <w:numPr>
+          <w:ilvl w:val="0"/>
+          <w:numId w:val="1"/>
+        </w:numPr>
+        <w:rPr>
+          <w:strike/>
+        </w:rPr>
+      </w:pPr>
+      <w:r>
+        <w:rPr>
+          <w:strike/>
+        </w:rPr>
+        <w:t>Fibonacci</w:t>
       </w:r>
     </w:p>
     <w:p>
@@ -84,14 +234,14 @@
           <w:numId w:val="1"/>
         </w:numPr>
         <w:rPr>
-          <w:highlight w:val="yellow"/>
-        </w:rPr>
-      </w:pPr>
-      <w:r>
-        <w:rPr>
-          <w:highlight w:val="yellow"/>
-        </w:rPr>
-        <w:t>LinkedList</w:t>
+          <w:strike/>
+        </w:rPr>
+      </w:pPr>
+      <w:r>
+        <w:rPr>
+          <w:strike/>
+        </w:rPr>
+        <w:t>Iterative</w:t>
       </w:r>
     </w:p>
     <w:p>
@@ -102,14 +252,32 @@
           <w:numId w:val="1"/>
         </w:numPr>
         <w:rPr>
-          <w:highlight w:val="yellow"/>
-        </w:rPr>
-      </w:pPr>
-      <w:r>
-        <w:rPr>
-          <w:highlight w:val="yellow"/>
-        </w:rPr>
-        <w:t>Queue</w:t>
+          <w:strike/>
+        </w:rPr>
+      </w:pPr>
+      <w:r>
+        <w:rPr>
+          <w:strike/>
+        </w:rPr>
+        <w:t>Recursive</w:t>
+      </w:r>
+    </w:p>
+    <w:p>
+      <w:pPr>
+        <w:pStyle w:val="ListParagraph"/>
+        <w:numPr>
+          <w:ilvl w:val="0"/>
+          <w:numId w:val="1"/>
+        </w:numPr>
+        <w:rPr>
+          <w:highlight w:val="yellow"/>
+        </w:rPr>
+      </w:pPr>
+      <w:r>
+        <w:rPr>
+          <w:highlight w:val="yellow"/>
+        </w:rPr>
+        <w:t>Binary Search</w:t>
       </w:r>
     </w:p>
     <w:p>
@@ -127,7 +295,25 @@
         <w:rPr>
           <w:highlight w:val="yellow"/>
         </w:rPr>
-        <w:t>Stack</w:t>
+        <w:t>Iterative</w:t>
+      </w:r>
+    </w:p>
+    <w:p>
+      <w:pPr>
+        <w:pStyle w:val="ListParagraph"/>
+        <w:numPr>
+          <w:ilvl w:val="1"/>
+          <w:numId w:val="1"/>
+        </w:numPr>
+        <w:rPr>
+          <w:highlight w:val="yellow"/>
+        </w:rPr>
+      </w:pPr>
+      <w:r>
+        <w:rPr>
+          <w:highlight w:val="yellow"/>
+        </w:rPr>
+        <w:t>Recursive</w:t>
       </w:r>
     </w:p>
     <w:p>
@@ -137,63 +323,75 @@
           <w:ilvl w:val="0"/>
           <w:numId w:val="1"/>
         </w:numPr>
-        <w:rPr>
-          <w:highlight w:val="yellow"/>
-        </w:rPr>
-      </w:pPr>
-      <w:r>
-        <w:rPr>
-          <w:highlight w:val="yellow"/>
-        </w:rPr>
-        <w:t>Hashset</w:t>
-      </w:r>
-    </w:p>
-    <w:p>
-      <w:pPr>
-        <w:pStyle w:val="ListParagraph"/>
-        <w:numPr>
-          <w:ilvl w:val="0"/>
-          <w:numId w:val="1"/>
-        </w:numPr>
-        <w:rPr>
-          <w:highlight w:val="yellow"/>
-        </w:rPr>
-      </w:pPr>
-      <w:r>
-        <w:rPr>
-          <w:highlight w:val="yellow"/>
-        </w:rPr>
-        <w:t>Duplicates</w:t>
-      </w:r>
-    </w:p>
-    <w:p>
-      <w:pPr>
-        <w:pStyle w:val="ListParagraph"/>
-        <w:numPr>
-          <w:ilvl w:val="0"/>
-          <w:numId w:val="1"/>
-        </w:numPr>
-        <w:rPr>
-          <w:strike/>
-        </w:rPr>
-      </w:pPr>
-      <w:r>
-        <w:rPr>
-          <w:strike/>
-        </w:rPr>
-        <w:t>Quicksort</w:t>
-      </w:r>
-    </w:p>
-    <w:p>
-      <w:pPr>
-        <w:pStyle w:val="ListParagraph"/>
-        <w:numPr>
-          <w:ilvl w:val="0"/>
-          <w:numId w:val="1"/>
-        </w:numPr>
-      </w:pPr>
-      <w:r>
-        <w:t>Mergesort</w:t>
+      </w:pPr>
+      <w:r>
+        <w:t>Reverse String</w:t>
+      </w:r>
+    </w:p>
+    <w:p>
+      <w:pPr>
+        <w:pStyle w:val="ListParagraph"/>
+        <w:numPr>
+          <w:ilvl w:val="1"/>
+          <w:numId w:val="1"/>
+        </w:numPr>
+        <w:rPr>
+          <w:strike/>
+        </w:rPr>
+      </w:pPr>
+      <w:r>
+        <w:rPr>
+          <w:strike/>
+        </w:rPr>
+        <w:t>LINQ</w:t>
+      </w:r>
+    </w:p>
+    <w:p>
+      <w:pPr>
+        <w:pStyle w:val="ListParagraph"/>
+        <w:numPr>
+          <w:ilvl w:val="1"/>
+          <w:numId w:val="1"/>
+        </w:numPr>
+        <w:rPr>
+          <w:strike/>
+        </w:rPr>
+      </w:pPr>
+      <w:r>
+        <w:rPr>
+          <w:strike/>
+        </w:rPr>
+        <w:t>Stringbuilder</w:t>
+      </w:r>
+    </w:p>
+    <w:p>
+      <w:pPr>
+        <w:pStyle w:val="ListParagraph"/>
+        <w:numPr>
+          <w:ilvl w:val="1"/>
+          <w:numId w:val="1"/>
+        </w:numPr>
+        <w:rPr>
+          <w:strike/>
+        </w:rPr>
+      </w:pPr>
+      <w:r>
+        <w:rPr>
+          <w:strike/>
+        </w:rPr>
+        <w:t>ReverseWordInString</w:t>
+      </w:r>
+    </w:p>
+    <w:p>
+      <w:pPr>
+        <w:pStyle w:val="ListParagraph"/>
+        <w:numPr>
+          <w:ilvl w:val="1"/>
+          <w:numId w:val="1"/>
+        </w:numPr>
+      </w:pPr>
+      <w:r>
+        <w:t>ReverseWordInString Lookahead</w:t>
       </w:r>
     </w:p>
     <w:sectPr>
@@ -207,7 +405,7 @@
 </file>
 
 <file path=word/numbering.xml><?xml version="1.0" encoding="utf-8"?>
-<w:numbering xmlns:wpc="http://schemas.microsoft.com/office/word/2010/wordprocessingCanvas" xmlns:cx="http://schemas.microsoft.com/office/drawing/2014/chartex" xmlns:cx1="http://schemas.microsoft.com/office/drawing/2015/9/8/chartex" xmlns:cx2="http://schemas.microsoft.com/office/drawing/2015/10/21/chartex" xmlns:cx3="http://schemas.microsoft.com/office/drawing/2016/5/9/chartex" xmlns:cx4="http://schemas.microsoft.com/office/drawing/2016/5/10/chartex" xmlns:cx5="http://schemas.microsoft.com/office/drawing/2016/5/11/chartex" xmlns:mc="http://schemas.openxmlformats.org/markup-compatibility/2006" xmlns:o="urn:schemas-microsoft-com:office:office" xmlns:r="http://schemas.openxmlformats.org/officeDocument/2006/relationships" xmlns:m="http://schemas.openxmlformats.org/officeDocument/2006/math" xmlns:v="urn:schemas-microsoft-com:vml" xmlns:wp14="http://schemas.microsoft.com/office/word/2010/wordprocessingDrawing" xmlns:wp="http://schemas.openxmlformats.org/drawingml/2006/wordprocessingDrawing" xmlns:w10="urn:schemas-microsoft-com:office:word" xmlns:w="http://schemas.openxmlformats.org/wordprocessingml/2006/main" xmlns:w14="http://schemas.microsoft.com/office/word/2010/wordml" xmlns:w15="http://schemas.microsoft.com/office/word/2012/wordml" xmlns:w16se="http://schemas.microsoft.com/office/word/2015/wordml/symex" xmlns:wpg="http://schemas.microsoft.com/office/word/2010/wordprocessingGroup" xmlns:wpi="http://schemas.microsoft.com/office/word/2010/wordprocessingInk" xmlns:wne="http://schemas.microsoft.com/office/word/2006/wordml" xmlns:wps="http://schemas.microsoft.com/office/word/2010/wordprocessingShape" mc:Ignorable="w14 w15 w16se wp14">
+<w:numbering xmlns:wpc="http://schemas.microsoft.com/office/word/2010/wordprocessingCanvas" xmlns:mc="http://schemas.openxmlformats.org/markup-compatibility/2006" xmlns:o="urn:schemas-microsoft-com:office:office" xmlns:r="http://schemas.openxmlformats.org/officeDocument/2006/relationships" xmlns:m="http://schemas.openxmlformats.org/officeDocument/2006/math" xmlns:v="urn:schemas-microsoft-com:vml" xmlns:wp14="http://schemas.microsoft.com/office/word/2010/wordprocessingDrawing" xmlns:wp="http://schemas.openxmlformats.org/drawingml/2006/wordprocessingDrawing" xmlns:w10="urn:schemas-microsoft-com:office:word" xmlns:w="http://schemas.openxmlformats.org/wordprocessingml/2006/main" xmlns:w14="http://schemas.microsoft.com/office/word/2010/wordml" xmlns:w15="http://schemas.microsoft.com/office/word/2012/wordml" xmlns:wpg="http://schemas.microsoft.com/office/word/2010/wordprocessingGroup" xmlns:wpi="http://schemas.microsoft.com/office/word/2010/wordprocessingInk" xmlns:wne="http://schemas.microsoft.com/office/word/2006/wordml" xmlns:wps="http://schemas.microsoft.com/office/word/2010/wordprocessingShape" mc:Ignorable="w14 w15 wp14">
   <w:abstractNum w:abstractNumId="0" w15:restartNumberingAfterBreak="0">
     <w:nsid w:val="288416CE"/>
     <w:multiLevelType w:val="hybridMultilevel"/>
@@ -236,7 +434,7 @@
         <w:rFonts w:ascii="Courier New" w:hAnsi="Courier New" w:cs="Courier New" w:hint="default"/>
       </w:rPr>
     </w:lvl>
-    <w:lvl w:ilvl="2" w:tplc="04090005" w:tentative="1">
+    <w:lvl w:ilvl="2" w:tplc="04090005">
       <w:start w:val="1"/>
       <w:numFmt w:val="bullet"/>
       <w:lvlText w:val=""/>
@@ -328,7 +526,7 @@
 </file>
 
 <file path=word/styles.xml><?xml version="1.0" encoding="utf-8"?>
-<w:styles xmlns:mc="http://schemas.openxmlformats.org/markup-compatibility/2006" xmlns:r="http://schemas.openxmlformats.org/officeDocument/2006/relationships" xmlns:w="http://schemas.openxmlformats.org/wordprocessingml/2006/main" xmlns:w14="http://schemas.microsoft.com/office/word/2010/wordml" xmlns:w15="http://schemas.microsoft.com/office/word/2012/wordml" xmlns:w16se="http://schemas.microsoft.com/office/word/2015/wordml/symex" mc:Ignorable="w14 w15 w16se">
+<w:styles xmlns:mc="http://schemas.openxmlformats.org/markup-compatibility/2006" xmlns:r="http://schemas.openxmlformats.org/officeDocument/2006/relationships" xmlns:w="http://schemas.openxmlformats.org/wordprocessingml/2006/main" xmlns:w14="http://schemas.microsoft.com/office/word/2010/wordml" xmlns:w15="http://schemas.microsoft.com/office/word/2012/wordml" mc:Ignorable="w14 w15">
   <w:docDefaults>
     <w:rPrDefault>
       <w:rPr>
@@ -344,7 +542,7 @@
       </w:pPr>
     </w:pPrDefault>
   </w:docDefaults>
-  <w:latentStyles w:defLockedState="0" w:defUIPriority="99" w:defSemiHidden="0" w:defUnhideWhenUsed="0" w:defQFormat="0" w:count="374">
+  <w:latentStyles w:defLockedState="0" w:defUIPriority="99" w:defSemiHidden="0" w:defUnhideWhenUsed="0" w:defQFormat="0" w:count="371">
     <w:lsdException w:name="Normal" w:uiPriority="0" w:qFormat="1"/>
     <w:lsdException w:name="heading 1" w:uiPriority="9" w:qFormat="1"/>
     <w:lsdException w:name="heading 2" w:semiHidden="1" w:uiPriority="9" w:unhideWhenUsed="1" w:qFormat="1"/>
@@ -716,9 +914,6 @@
     <w:lsdException w:name="List Table 5 Dark Accent 6" w:uiPriority="50"/>
     <w:lsdException w:name="List Table 6 Colorful Accent 6" w:uiPriority="51"/>
     <w:lsdException w:name="List Table 7 Colorful Accent 6" w:uiPriority="52"/>
-    <w:lsdException w:name="Mention" w:semiHidden="1" w:unhideWhenUsed="1"/>
-    <w:lsdException w:name="Smart Hyperlink" w:semiHidden="1" w:unhideWhenUsed="1"/>
-    <w:lsdException w:name="Hashtag" w:semiHidden="1" w:unhideWhenUsed="1"/>
   </w:latentStyles>
   <w:style w:type="paragraph" w:default="1" w:styleId="Normal">
     <w:name w:val="Normal"/>

--- a/InterviewPrep.Core/PrepList.docx
+++ b/InterviewPrep.Core/PrepList.docx
@@ -181,33 +181,39 @@
         </w:rPr>
         <w:t>Quicksort</w:t>
       </w:r>
+    </w:p>
+    <w:p>
+      <w:pPr>
+        <w:pStyle w:val="ListParagraph"/>
+        <w:numPr>
+          <w:ilvl w:val="0"/>
+          <w:numId w:val="1"/>
+        </w:numPr>
+      </w:pPr>
+      <w:r>
+        <w:t>Mergesort</w:t>
+      </w:r>
+    </w:p>
+    <w:p>
+      <w:pPr>
+        <w:pStyle w:val="ListParagraph"/>
+        <w:numPr>
+          <w:ilvl w:val="0"/>
+          <w:numId w:val="1"/>
+        </w:numPr>
+        <w:rPr>
+          <w:strike/>
+        </w:rPr>
+      </w:pPr>
       <w:bookmarkStart w:id="0" w:name="_GoBack"/>
-      <w:bookmarkEnd w:id="0"/>
-    </w:p>
-    <w:p>
-      <w:pPr>
-        <w:pStyle w:val="ListParagraph"/>
-        <w:numPr>
-          <w:ilvl w:val="0"/>
-          <w:numId w:val="1"/>
-        </w:numPr>
-      </w:pPr>
-      <w:r>
-        <w:t>Mergesort</w:t>
-      </w:r>
-    </w:p>
-    <w:p>
-      <w:pPr>
-        <w:pStyle w:val="ListParagraph"/>
-        <w:numPr>
-          <w:ilvl w:val="0"/>
-          <w:numId w:val="1"/>
-        </w:numPr>
-      </w:pPr>
-      <w:r>
+      <w:r>
+        <w:rPr>
+          <w:strike/>
+        </w:rPr>
         <w:t>FizzBuzzWoof</w:t>
       </w:r>
     </w:p>
+    <w:bookmarkEnd w:id="0"/>
     <w:p>
       <w:pPr>
         <w:pStyle w:val="ListParagraph"/>

--- a/InterviewPrep.Core/PrepList.docx
+++ b/InterviewPrep.Core/PrepList.docx
@@ -46,15 +46,17 @@
           <w:numId w:val="1"/>
         </w:numPr>
         <w:rPr>
-          <w:highlight w:val="yellow"/>
-        </w:rPr>
-      </w:pPr>
-      <w:r>
-        <w:rPr>
-          <w:highlight w:val="yellow"/>
+          <w:strike/>
+        </w:rPr>
+      </w:pPr>
+      <w:r>
+        <w:rPr>
+          <w:strike/>
         </w:rPr>
         <w:t>Binary Search Tree</w:t>
       </w:r>
+      <w:bookmarkStart w:id="0" w:name="_GoBack"/>
+      <w:bookmarkEnd w:id="0"/>
     </w:p>
     <w:p>
       <w:pPr>
@@ -205,7 +207,6 @@
           <w:strike/>
         </w:rPr>
       </w:pPr>
-      <w:bookmarkStart w:id="0" w:name="_GoBack"/>
       <w:r>
         <w:rPr>
           <w:strike/>
@@ -213,7 +214,6 @@
         <w:t>FizzBuzzWoof</w:t>
       </w:r>
     </w:p>
-    <w:bookmarkEnd w:id="0"/>
     <w:p>
       <w:pPr>
         <w:pStyle w:val="ListParagraph"/>
@@ -398,6 +398,324 @@
       </w:pPr>
       <w:r>
         <w:t>ReverseWordInString Lookahead</w:t>
+      </w:r>
+    </w:p>
+    <w:p>
+      <w:pPr>
+        <w:pStyle w:val="ListParagraph"/>
+        <w:numPr>
+          <w:ilvl w:val="0"/>
+          <w:numId w:val="1"/>
+        </w:numPr>
+      </w:pPr>
+      <w:r>
+        <w:t>SQL Server</w:t>
+      </w:r>
+    </w:p>
+    <w:p>
+      <w:pPr>
+        <w:pStyle w:val="ListParagraph"/>
+        <w:numPr>
+          <w:ilvl w:val="1"/>
+          <w:numId w:val="1"/>
+        </w:numPr>
+        <w:rPr>
+          <w:strike/>
+        </w:rPr>
+      </w:pPr>
+      <w:r>
+        <w:rPr>
+          <w:strike/>
+        </w:rPr>
+        <w:t>Create Tables</w:t>
+      </w:r>
+    </w:p>
+    <w:p>
+      <w:pPr>
+        <w:pStyle w:val="ListParagraph"/>
+        <w:numPr>
+          <w:ilvl w:val="2"/>
+          <w:numId w:val="1"/>
+        </w:numPr>
+        <w:rPr>
+          <w:strike/>
+        </w:rPr>
+      </w:pPr>
+      <w:r>
+        <w:rPr>
+          <w:strike/>
+        </w:rPr>
+        <w:t>PK Constraint</w:t>
+      </w:r>
+    </w:p>
+    <w:p>
+      <w:pPr>
+        <w:pStyle w:val="ListParagraph"/>
+        <w:numPr>
+          <w:ilvl w:val="2"/>
+          <w:numId w:val="1"/>
+        </w:numPr>
+        <w:rPr>
+          <w:strike/>
+        </w:rPr>
+      </w:pPr>
+      <w:r>
+        <w:rPr>
+          <w:strike/>
+        </w:rPr>
+        <w:t>FK Constraint</w:t>
+      </w:r>
+    </w:p>
+    <w:p>
+      <w:pPr>
+        <w:pStyle w:val="ListParagraph"/>
+        <w:numPr>
+          <w:ilvl w:val="1"/>
+          <w:numId w:val="1"/>
+        </w:numPr>
+        <w:rPr>
+          <w:strike/>
+        </w:rPr>
+      </w:pPr>
+      <w:r>
+        <w:rPr>
+          <w:strike/>
+        </w:rPr>
+        <w:t>Insert values</w:t>
+      </w:r>
+    </w:p>
+    <w:p>
+      <w:pPr>
+        <w:pStyle w:val="ListParagraph"/>
+        <w:numPr>
+          <w:ilvl w:val="1"/>
+          <w:numId w:val="1"/>
+        </w:numPr>
+        <w:rPr>
+          <w:strike/>
+        </w:rPr>
+      </w:pPr>
+      <w:r>
+        <w:rPr>
+          <w:strike/>
+        </w:rPr>
+        <w:t>ALTER</w:t>
+      </w:r>
+    </w:p>
+    <w:p>
+      <w:pPr>
+        <w:pStyle w:val="ListParagraph"/>
+        <w:numPr>
+          <w:ilvl w:val="2"/>
+          <w:numId w:val="1"/>
+        </w:numPr>
+        <w:rPr>
+          <w:strike/>
+        </w:rPr>
+      </w:pPr>
+      <w:r>
+        <w:rPr>
+          <w:strike/>
+        </w:rPr>
+        <w:t>Add Column</w:t>
+      </w:r>
+    </w:p>
+    <w:p>
+      <w:pPr>
+        <w:pStyle w:val="ListParagraph"/>
+        <w:numPr>
+          <w:ilvl w:val="2"/>
+          <w:numId w:val="1"/>
+        </w:numPr>
+        <w:rPr>
+          <w:strike/>
+        </w:rPr>
+      </w:pPr>
+      <w:r>
+        <w:rPr>
+          <w:strike/>
+        </w:rPr>
+        <w:t>Drop column</w:t>
+      </w:r>
+    </w:p>
+    <w:p>
+      <w:pPr>
+        <w:pStyle w:val="ListParagraph"/>
+        <w:numPr>
+          <w:ilvl w:val="1"/>
+          <w:numId w:val="1"/>
+        </w:numPr>
+        <w:rPr>
+          <w:strike/>
+        </w:rPr>
+      </w:pPr>
+      <w:r>
+        <w:rPr>
+          <w:strike/>
+        </w:rPr>
+        <w:t>Update</w:t>
+      </w:r>
+    </w:p>
+    <w:p>
+      <w:pPr>
+        <w:pStyle w:val="ListParagraph"/>
+        <w:numPr>
+          <w:ilvl w:val="1"/>
+          <w:numId w:val="1"/>
+        </w:numPr>
+        <w:rPr>
+          <w:strike/>
+        </w:rPr>
+      </w:pPr>
+      <w:r>
+        <w:rPr>
+          <w:strike/>
+        </w:rPr>
+        <w:t>Joining</w:t>
+      </w:r>
+    </w:p>
+    <w:p>
+      <w:pPr>
+        <w:pStyle w:val="ListParagraph"/>
+        <w:numPr>
+          <w:ilvl w:val="2"/>
+          <w:numId w:val="1"/>
+        </w:numPr>
+        <w:rPr>
+          <w:strike/>
+        </w:rPr>
+      </w:pPr>
+      <w:r>
+        <w:rPr>
+          <w:strike/>
+        </w:rPr>
+        <w:t>Inner</w:t>
+      </w:r>
+    </w:p>
+    <w:p>
+      <w:pPr>
+        <w:pStyle w:val="ListParagraph"/>
+        <w:numPr>
+          <w:ilvl w:val="2"/>
+          <w:numId w:val="1"/>
+        </w:numPr>
+        <w:rPr>
+          <w:strike/>
+        </w:rPr>
+      </w:pPr>
+      <w:r>
+        <w:rPr>
+          <w:strike/>
+        </w:rPr>
+        <w:t>Left outer</w:t>
+      </w:r>
+    </w:p>
+    <w:p>
+      <w:pPr>
+        <w:pStyle w:val="ListParagraph"/>
+        <w:numPr>
+          <w:ilvl w:val="2"/>
+          <w:numId w:val="1"/>
+        </w:numPr>
+        <w:rPr>
+          <w:strike/>
+        </w:rPr>
+      </w:pPr>
+      <w:r>
+        <w:rPr>
+          <w:strike/>
+        </w:rPr>
+        <w:t>Right outer</w:t>
+      </w:r>
+    </w:p>
+    <w:p>
+      <w:pPr>
+        <w:pStyle w:val="ListParagraph"/>
+        <w:numPr>
+          <w:ilvl w:val="2"/>
+          <w:numId w:val="1"/>
+        </w:numPr>
+        <w:rPr>
+          <w:strike/>
+        </w:rPr>
+      </w:pPr>
+      <w:r>
+        <w:rPr>
+          <w:strike/>
+        </w:rPr>
+        <w:t>Full</w:t>
+      </w:r>
+    </w:p>
+    <w:p>
+      <w:pPr>
+        <w:pStyle w:val="ListParagraph"/>
+        <w:numPr>
+          <w:ilvl w:val="1"/>
+          <w:numId w:val="1"/>
+        </w:numPr>
+        <w:rPr>
+          <w:strike/>
+        </w:rPr>
+      </w:pPr>
+      <w:r>
+        <w:rPr>
+          <w:strike/>
+        </w:rPr>
+        <w:t>Grouping</w:t>
+      </w:r>
+    </w:p>
+    <w:p>
+      <w:pPr>
+        <w:pStyle w:val="ListParagraph"/>
+        <w:numPr>
+          <w:ilvl w:val="2"/>
+          <w:numId w:val="1"/>
+        </w:numPr>
+        <w:rPr>
+          <w:strike/>
+        </w:rPr>
+      </w:pPr>
+      <w:r>
+        <w:rPr>
+          <w:strike/>
+        </w:rPr>
+        <w:t>Find all manufacturers with an avergae base price greater than 25,000</w:t>
+      </w:r>
+    </w:p>
+    <w:p>
+      <w:pPr>
+        <w:pStyle w:val="ListParagraph"/>
+        <w:numPr>
+          <w:ilvl w:val="2"/>
+          <w:numId w:val="1"/>
+        </w:numPr>
+        <w:rPr>
+          <w:strike/>
+        </w:rPr>
+      </w:pPr>
+      <w:r>
+        <w:rPr>
+          <w:strike/>
+        </w:rPr>
+        <w:t>Having</w:t>
+      </w:r>
+    </w:p>
+    <w:p>
+      <w:pPr>
+        <w:pStyle w:val="ListParagraph"/>
+        <w:numPr>
+          <w:ilvl w:val="1"/>
+          <w:numId w:val="1"/>
+        </w:numPr>
+        <w:rPr>
+          <w:strike/>
+        </w:rPr>
+      </w:pPr>
+      <w:r>
+        <w:rPr>
+          <w:strike/>
+        </w:rPr>
+        <w:t>CTE</w:t>
       </w:r>
     </w:p>
     <w:sectPr>

--- a/InterviewPrep.Core/PrepList.docx
+++ b/InterviewPrep.Core/PrepList.docx
@@ -1,6 +1,6 @@
 
 <file path=word/document.xml><?xml version="1.0" encoding="utf-8"?>
-<w:document xmlns:wpc="http://schemas.microsoft.com/office/word/2010/wordprocessingCanvas" xmlns:mc="http://schemas.openxmlformats.org/markup-compatibility/2006" xmlns:o="urn:schemas-microsoft-com:office:office" xmlns:r="http://schemas.openxmlformats.org/officeDocument/2006/relationships" xmlns:m="http://schemas.openxmlformats.org/officeDocument/2006/math" xmlns:v="urn:schemas-microsoft-com:vml" xmlns:wp14="http://schemas.microsoft.com/office/word/2010/wordprocessingDrawing" xmlns:wp="http://schemas.openxmlformats.org/drawingml/2006/wordprocessingDrawing" xmlns:w10="urn:schemas-microsoft-com:office:word" xmlns:w="http://schemas.openxmlformats.org/wordprocessingml/2006/main" xmlns:w14="http://schemas.microsoft.com/office/word/2010/wordml" xmlns:w15="http://schemas.microsoft.com/office/word/2012/wordml" xmlns:wpg="http://schemas.microsoft.com/office/word/2010/wordprocessingGroup" xmlns:wpi="http://schemas.microsoft.com/office/word/2010/wordprocessingInk" xmlns:wne="http://schemas.microsoft.com/office/word/2006/wordml" xmlns:wps="http://schemas.microsoft.com/office/word/2010/wordprocessingShape" mc:Ignorable="w14 w15 wp14">
+<w:document xmlns:wpc="http://schemas.microsoft.com/office/word/2010/wordprocessingCanvas" xmlns:cx="http://schemas.microsoft.com/office/drawing/2014/chartex" xmlns:cx1="http://schemas.microsoft.com/office/drawing/2015/9/8/chartex" xmlns:cx2="http://schemas.microsoft.com/office/drawing/2015/10/21/chartex" xmlns:cx3="http://schemas.microsoft.com/office/drawing/2016/5/9/chartex" xmlns:cx4="http://schemas.microsoft.com/office/drawing/2016/5/10/chartex" xmlns:cx5="http://schemas.microsoft.com/office/drawing/2016/5/11/chartex" xmlns:mc="http://schemas.openxmlformats.org/markup-compatibility/2006" xmlns:o="urn:schemas-microsoft-com:office:office" xmlns:r="http://schemas.openxmlformats.org/officeDocument/2006/relationships" xmlns:m="http://schemas.openxmlformats.org/officeDocument/2006/math" xmlns:v="urn:schemas-microsoft-com:vml" xmlns:wp14="http://schemas.microsoft.com/office/word/2010/wordprocessingDrawing" xmlns:wp="http://schemas.openxmlformats.org/drawingml/2006/wordprocessingDrawing" xmlns:w10="urn:schemas-microsoft-com:office:word" xmlns:w="http://schemas.openxmlformats.org/wordprocessingml/2006/main" xmlns:w14="http://schemas.microsoft.com/office/word/2010/wordml" xmlns:w15="http://schemas.microsoft.com/office/word/2012/wordml" xmlns:w16se="http://schemas.microsoft.com/office/word/2015/wordml/symex" xmlns:wpg="http://schemas.microsoft.com/office/word/2010/wordprocessingGroup" xmlns:wpi="http://schemas.microsoft.com/office/word/2010/wordprocessingInk" xmlns:wne="http://schemas.microsoft.com/office/word/2006/wordml" xmlns:wps="http://schemas.microsoft.com/office/word/2010/wordprocessingShape" mc:Ignorable="w14 w15 w16se wp14">
   <w:body>
     <w:p>
       <w:pPr>
@@ -55,194 +55,248 @@
         </w:rPr>
         <w:t>Binary Search Tree</w:t>
       </w:r>
+    </w:p>
+    <w:p>
+      <w:pPr>
+        <w:pStyle w:val="ListParagraph"/>
+        <w:numPr>
+          <w:ilvl w:val="0"/>
+          <w:numId w:val="1"/>
+        </w:numPr>
+        <w:rPr>
+          <w:highlight w:val="yellow"/>
+        </w:rPr>
+      </w:pPr>
+      <w:r>
+        <w:rPr>
+          <w:highlight w:val="yellow"/>
+        </w:rPr>
+        <w:t>Lists</w:t>
+      </w:r>
+    </w:p>
+    <w:p>
+      <w:pPr>
+        <w:pStyle w:val="ListParagraph"/>
+        <w:numPr>
+          <w:ilvl w:val="1"/>
+          <w:numId w:val="1"/>
+        </w:numPr>
+        <w:rPr>
+          <w:strike/>
+        </w:rPr>
+      </w:pPr>
+      <w:r>
+        <w:rPr>
+          <w:strike/>
+        </w:rPr>
+        <w:t>LinkedList</w:t>
+      </w:r>
+    </w:p>
+    <w:p>
+      <w:pPr>
+        <w:pStyle w:val="ListParagraph"/>
+        <w:numPr>
+          <w:ilvl w:val="1"/>
+          <w:numId w:val="1"/>
+        </w:numPr>
+        <w:rPr>
+          <w:highlight w:val="yellow"/>
+        </w:rPr>
+      </w:pPr>
+      <w:r>
+        <w:rPr>
+          <w:highlight w:val="yellow"/>
+        </w:rPr>
+        <w:t>Queue</w:t>
+      </w:r>
+    </w:p>
+    <w:p>
+      <w:pPr>
+        <w:pStyle w:val="ListParagraph"/>
+        <w:numPr>
+          <w:ilvl w:val="1"/>
+          <w:numId w:val="1"/>
+        </w:numPr>
+        <w:rPr>
+          <w:highlight w:val="yellow"/>
+        </w:rPr>
+      </w:pPr>
+      <w:r>
+        <w:rPr>
+          <w:highlight w:val="yellow"/>
+        </w:rPr>
+        <w:t>Stack</w:t>
+      </w:r>
+    </w:p>
+    <w:p>
+      <w:pPr>
+        <w:pStyle w:val="ListParagraph"/>
+        <w:numPr>
+          <w:ilvl w:val="0"/>
+          <w:numId w:val="1"/>
+        </w:numPr>
+        <w:rPr>
+          <w:highlight w:val="yellow"/>
+        </w:rPr>
+      </w:pPr>
+      <w:r>
+        <w:rPr>
+          <w:highlight w:val="yellow"/>
+        </w:rPr>
+        <w:t>Hashset</w:t>
+      </w:r>
+    </w:p>
+    <w:p>
+      <w:pPr>
+        <w:pStyle w:val="ListParagraph"/>
+        <w:numPr>
+          <w:ilvl w:val="0"/>
+          <w:numId w:val="1"/>
+        </w:numPr>
+        <w:rPr>
+          <w:strike/>
+        </w:rPr>
+      </w:pPr>
+      <w:r>
+        <w:rPr>
+          <w:strike/>
+        </w:rPr>
+        <w:t>Duplicates</w:t>
+      </w:r>
+    </w:p>
+    <w:p>
+      <w:pPr>
+        <w:pStyle w:val="ListParagraph"/>
+        <w:numPr>
+          <w:ilvl w:val="0"/>
+          <w:numId w:val="1"/>
+        </w:numPr>
+        <w:rPr>
+          <w:strike/>
+        </w:rPr>
+      </w:pPr>
+      <w:r>
+        <w:rPr>
+          <w:strike/>
+        </w:rPr>
+        <w:t>Quicksort</w:t>
+      </w:r>
+    </w:p>
+    <w:p>
+      <w:pPr>
+        <w:pStyle w:val="ListParagraph"/>
+        <w:numPr>
+          <w:ilvl w:val="0"/>
+          <w:numId w:val="1"/>
+        </w:numPr>
+      </w:pPr>
+      <w:r>
+        <w:t>Mergesort</w:t>
+      </w:r>
+    </w:p>
+    <w:p>
+      <w:pPr>
+        <w:pStyle w:val="ListParagraph"/>
+        <w:numPr>
+          <w:ilvl w:val="0"/>
+          <w:numId w:val="1"/>
+        </w:numPr>
+        <w:rPr>
+          <w:strike/>
+        </w:rPr>
+      </w:pPr>
+      <w:r>
+        <w:rPr>
+          <w:strike/>
+        </w:rPr>
+        <w:t>FizzBuzzWoof</w:t>
+      </w:r>
+    </w:p>
+    <w:p>
+      <w:pPr>
+        <w:pStyle w:val="ListParagraph"/>
+        <w:numPr>
+          <w:ilvl w:val="0"/>
+          <w:numId w:val="1"/>
+        </w:numPr>
+        <w:rPr>
+          <w:strike/>
+        </w:rPr>
+      </w:pPr>
+      <w:r>
+        <w:rPr>
+          <w:strike/>
+        </w:rPr>
+        <w:t>Fibonacci</w:t>
+      </w:r>
+    </w:p>
+    <w:p>
+      <w:pPr>
+        <w:pStyle w:val="ListParagraph"/>
+        <w:numPr>
+          <w:ilvl w:val="1"/>
+          <w:numId w:val="1"/>
+        </w:numPr>
+        <w:rPr>
+          <w:strike/>
+        </w:rPr>
+      </w:pPr>
+      <w:r>
+        <w:rPr>
+          <w:strike/>
+        </w:rPr>
+        <w:t>Iterative</w:t>
+      </w:r>
+    </w:p>
+    <w:p>
+      <w:pPr>
+        <w:pStyle w:val="ListParagraph"/>
+        <w:numPr>
+          <w:ilvl w:val="1"/>
+          <w:numId w:val="1"/>
+        </w:numPr>
+        <w:rPr>
+          <w:strike/>
+        </w:rPr>
+      </w:pPr>
+      <w:r>
+        <w:rPr>
+          <w:strike/>
+        </w:rPr>
+        <w:t>Recursive</w:t>
+      </w:r>
+    </w:p>
+    <w:p>
+      <w:pPr>
+        <w:pStyle w:val="ListParagraph"/>
+        <w:numPr>
+          <w:ilvl w:val="0"/>
+          <w:numId w:val="1"/>
+        </w:numPr>
+        <w:rPr>
+          <w:strike/>
+        </w:rPr>
+      </w:pPr>
+      <w:r>
+        <w:rPr>
+          <w:strike/>
+        </w:rPr>
+        <w:t>Binary Search</w:t>
+      </w:r>
+    </w:p>
+    <w:p>
+      <w:pPr>
+        <w:pStyle w:val="ListParagraph"/>
+        <w:numPr>
+          <w:ilvl w:val="1"/>
+          <w:numId w:val="1"/>
+        </w:numPr>
+        <w:rPr>
+          <w:strike/>
+        </w:rPr>
+      </w:pPr>
       <w:bookmarkStart w:id="0" w:name="_GoBack"/>
       <w:bookmarkEnd w:id="0"/>
-    </w:p>
-    <w:p>
-      <w:pPr>
-        <w:pStyle w:val="ListParagraph"/>
-        <w:numPr>
-          <w:ilvl w:val="0"/>
-          <w:numId w:val="1"/>
-        </w:numPr>
-        <w:rPr>
-          <w:highlight w:val="yellow"/>
-        </w:rPr>
-      </w:pPr>
-      <w:r>
-        <w:rPr>
-          <w:highlight w:val="yellow"/>
-        </w:rPr>
-        <w:t>Lists</w:t>
-      </w:r>
-    </w:p>
-    <w:p>
-      <w:pPr>
-        <w:pStyle w:val="ListParagraph"/>
-        <w:numPr>
-          <w:ilvl w:val="1"/>
-          <w:numId w:val="1"/>
-        </w:numPr>
-        <w:rPr>
-          <w:highlight w:val="yellow"/>
-        </w:rPr>
-      </w:pPr>
-      <w:r>
-        <w:rPr>
-          <w:highlight w:val="yellow"/>
-        </w:rPr>
-        <w:t>LinkedList</w:t>
-      </w:r>
-    </w:p>
-    <w:p>
-      <w:pPr>
-        <w:pStyle w:val="ListParagraph"/>
-        <w:numPr>
-          <w:ilvl w:val="1"/>
-          <w:numId w:val="1"/>
-        </w:numPr>
-        <w:rPr>
-          <w:highlight w:val="yellow"/>
-        </w:rPr>
-      </w:pPr>
-      <w:r>
-        <w:rPr>
-          <w:highlight w:val="yellow"/>
-        </w:rPr>
-        <w:t>Queue</w:t>
-      </w:r>
-    </w:p>
-    <w:p>
-      <w:pPr>
-        <w:pStyle w:val="ListParagraph"/>
-        <w:numPr>
-          <w:ilvl w:val="1"/>
-          <w:numId w:val="1"/>
-        </w:numPr>
-        <w:rPr>
-          <w:highlight w:val="yellow"/>
-        </w:rPr>
-      </w:pPr>
-      <w:r>
-        <w:rPr>
-          <w:highlight w:val="yellow"/>
-        </w:rPr>
-        <w:t>Stack</w:t>
-      </w:r>
-    </w:p>
-    <w:p>
-      <w:pPr>
-        <w:pStyle w:val="ListParagraph"/>
-        <w:numPr>
-          <w:ilvl w:val="0"/>
-          <w:numId w:val="1"/>
-        </w:numPr>
-        <w:rPr>
-          <w:highlight w:val="yellow"/>
-        </w:rPr>
-      </w:pPr>
-      <w:r>
-        <w:rPr>
-          <w:highlight w:val="yellow"/>
-        </w:rPr>
-        <w:t>Hashset</w:t>
-      </w:r>
-    </w:p>
-    <w:p>
-      <w:pPr>
-        <w:pStyle w:val="ListParagraph"/>
-        <w:numPr>
-          <w:ilvl w:val="0"/>
-          <w:numId w:val="1"/>
-        </w:numPr>
-        <w:rPr>
-          <w:highlight w:val="yellow"/>
-        </w:rPr>
-      </w:pPr>
-      <w:r>
-        <w:rPr>
-          <w:highlight w:val="yellow"/>
-        </w:rPr>
-        <w:t>Duplicates</w:t>
-      </w:r>
-    </w:p>
-    <w:p>
-      <w:pPr>
-        <w:pStyle w:val="ListParagraph"/>
-        <w:numPr>
-          <w:ilvl w:val="0"/>
-          <w:numId w:val="1"/>
-        </w:numPr>
-        <w:rPr>
-          <w:strike/>
-        </w:rPr>
-      </w:pPr>
-      <w:r>
-        <w:rPr>
-          <w:strike/>
-        </w:rPr>
-        <w:t>Quicksort</w:t>
-      </w:r>
-    </w:p>
-    <w:p>
-      <w:pPr>
-        <w:pStyle w:val="ListParagraph"/>
-        <w:numPr>
-          <w:ilvl w:val="0"/>
-          <w:numId w:val="1"/>
-        </w:numPr>
-      </w:pPr>
-      <w:r>
-        <w:t>Mergesort</w:t>
-      </w:r>
-    </w:p>
-    <w:p>
-      <w:pPr>
-        <w:pStyle w:val="ListParagraph"/>
-        <w:numPr>
-          <w:ilvl w:val="0"/>
-          <w:numId w:val="1"/>
-        </w:numPr>
-        <w:rPr>
-          <w:strike/>
-        </w:rPr>
-      </w:pPr>
-      <w:r>
-        <w:rPr>
-          <w:strike/>
-        </w:rPr>
-        <w:t>FizzBuzzWoof</w:t>
-      </w:r>
-    </w:p>
-    <w:p>
-      <w:pPr>
-        <w:pStyle w:val="ListParagraph"/>
-        <w:numPr>
-          <w:ilvl w:val="0"/>
-          <w:numId w:val="1"/>
-        </w:numPr>
-        <w:rPr>
-          <w:strike/>
-        </w:rPr>
-      </w:pPr>
-      <w:r>
-        <w:rPr>
-          <w:strike/>
-        </w:rPr>
-        <w:t>Fibonacci</w:t>
-      </w:r>
-    </w:p>
-    <w:p>
-      <w:pPr>
-        <w:pStyle w:val="ListParagraph"/>
-        <w:numPr>
-          <w:ilvl w:val="1"/>
-          <w:numId w:val="1"/>
-        </w:numPr>
-        <w:rPr>
-          <w:strike/>
-        </w:rPr>
-      </w:pPr>
       <w:r>
         <w:rPr>
           <w:strike/>
@@ -264,60 +318,6 @@
       <w:r>
         <w:rPr>
           <w:strike/>
-        </w:rPr>
-        <w:t>Recursive</w:t>
-      </w:r>
-    </w:p>
-    <w:p>
-      <w:pPr>
-        <w:pStyle w:val="ListParagraph"/>
-        <w:numPr>
-          <w:ilvl w:val="0"/>
-          <w:numId w:val="1"/>
-        </w:numPr>
-        <w:rPr>
-          <w:highlight w:val="yellow"/>
-        </w:rPr>
-      </w:pPr>
-      <w:r>
-        <w:rPr>
-          <w:highlight w:val="yellow"/>
-        </w:rPr>
-        <w:t>Binary Search</w:t>
-      </w:r>
-    </w:p>
-    <w:p>
-      <w:pPr>
-        <w:pStyle w:val="ListParagraph"/>
-        <w:numPr>
-          <w:ilvl w:val="1"/>
-          <w:numId w:val="1"/>
-        </w:numPr>
-        <w:rPr>
-          <w:highlight w:val="yellow"/>
-        </w:rPr>
-      </w:pPr>
-      <w:r>
-        <w:rPr>
-          <w:highlight w:val="yellow"/>
-        </w:rPr>
-        <w:t>Iterative</w:t>
-      </w:r>
-    </w:p>
-    <w:p>
-      <w:pPr>
-        <w:pStyle w:val="ListParagraph"/>
-        <w:numPr>
-          <w:ilvl w:val="1"/>
-          <w:numId w:val="1"/>
-        </w:numPr>
-        <w:rPr>
-          <w:highlight w:val="yellow"/>
-        </w:rPr>
-      </w:pPr>
-      <w:r>
-        <w:rPr>
-          <w:highlight w:val="yellow"/>
         </w:rPr>
         <w:t>Recursive</w:t>
       </w:r>
@@ -729,7 +729,7 @@
 </file>
 
 <file path=word/numbering.xml><?xml version="1.0" encoding="utf-8"?>
-<w:numbering xmlns:wpc="http://schemas.microsoft.com/office/word/2010/wordprocessingCanvas" xmlns:mc="http://schemas.openxmlformats.org/markup-compatibility/2006" xmlns:o="urn:schemas-microsoft-com:office:office" xmlns:r="http://schemas.openxmlformats.org/officeDocument/2006/relationships" xmlns:m="http://schemas.openxmlformats.org/officeDocument/2006/math" xmlns:v="urn:schemas-microsoft-com:vml" xmlns:wp14="http://schemas.microsoft.com/office/word/2010/wordprocessingDrawing" xmlns:wp="http://schemas.openxmlformats.org/drawingml/2006/wordprocessingDrawing" xmlns:w10="urn:schemas-microsoft-com:office:word" xmlns:w="http://schemas.openxmlformats.org/wordprocessingml/2006/main" xmlns:w14="http://schemas.microsoft.com/office/word/2010/wordml" xmlns:w15="http://schemas.microsoft.com/office/word/2012/wordml" xmlns:wpg="http://schemas.microsoft.com/office/word/2010/wordprocessingGroup" xmlns:wpi="http://schemas.microsoft.com/office/word/2010/wordprocessingInk" xmlns:wne="http://schemas.microsoft.com/office/word/2006/wordml" xmlns:wps="http://schemas.microsoft.com/office/word/2010/wordprocessingShape" mc:Ignorable="w14 w15 wp14">
+<w:numbering xmlns:wpc="http://schemas.microsoft.com/office/word/2010/wordprocessingCanvas" xmlns:cx="http://schemas.microsoft.com/office/drawing/2014/chartex" xmlns:cx1="http://schemas.microsoft.com/office/drawing/2015/9/8/chartex" xmlns:cx2="http://schemas.microsoft.com/office/drawing/2015/10/21/chartex" xmlns:cx3="http://schemas.microsoft.com/office/drawing/2016/5/9/chartex" xmlns:cx4="http://schemas.microsoft.com/office/drawing/2016/5/10/chartex" xmlns:cx5="http://schemas.microsoft.com/office/drawing/2016/5/11/chartex" xmlns:mc="http://schemas.openxmlformats.org/markup-compatibility/2006" xmlns:o="urn:schemas-microsoft-com:office:office" xmlns:r="http://schemas.openxmlformats.org/officeDocument/2006/relationships" xmlns:m="http://schemas.openxmlformats.org/officeDocument/2006/math" xmlns:v="urn:schemas-microsoft-com:vml" xmlns:wp14="http://schemas.microsoft.com/office/word/2010/wordprocessingDrawing" xmlns:wp="http://schemas.openxmlformats.org/drawingml/2006/wordprocessingDrawing" xmlns:w10="urn:schemas-microsoft-com:office:word" xmlns:w="http://schemas.openxmlformats.org/wordprocessingml/2006/main" xmlns:w14="http://schemas.microsoft.com/office/word/2010/wordml" xmlns:w15="http://schemas.microsoft.com/office/word/2012/wordml" xmlns:w16se="http://schemas.microsoft.com/office/word/2015/wordml/symex" xmlns:wpg="http://schemas.microsoft.com/office/word/2010/wordprocessingGroup" xmlns:wpi="http://schemas.microsoft.com/office/word/2010/wordprocessingInk" xmlns:wne="http://schemas.microsoft.com/office/word/2006/wordml" xmlns:wps="http://schemas.microsoft.com/office/word/2010/wordprocessingShape" mc:Ignorable="w14 w15 w16se wp14">
   <w:abstractNum w:abstractNumId="0" w15:restartNumberingAfterBreak="0">
     <w:nsid w:val="288416CE"/>
     <w:multiLevelType w:val="hybridMultilevel"/>
@@ -850,7 +850,7 @@
 </file>
 
 <file path=word/styles.xml><?xml version="1.0" encoding="utf-8"?>
-<w:styles xmlns:mc="http://schemas.openxmlformats.org/markup-compatibility/2006" xmlns:r="http://schemas.openxmlformats.org/officeDocument/2006/relationships" xmlns:w="http://schemas.openxmlformats.org/wordprocessingml/2006/main" xmlns:w14="http://schemas.microsoft.com/office/word/2010/wordml" xmlns:w15="http://schemas.microsoft.com/office/word/2012/wordml" mc:Ignorable="w14 w15">
+<w:styles xmlns:mc="http://schemas.openxmlformats.org/markup-compatibility/2006" xmlns:r="http://schemas.openxmlformats.org/officeDocument/2006/relationships" xmlns:w="http://schemas.openxmlformats.org/wordprocessingml/2006/main" xmlns:w14="http://schemas.microsoft.com/office/word/2010/wordml" xmlns:w15="http://schemas.microsoft.com/office/word/2012/wordml" xmlns:w16se="http://schemas.microsoft.com/office/word/2015/wordml/symex" mc:Ignorable="w14 w15 w16se">
   <w:docDefaults>
     <w:rPrDefault>
       <w:rPr>
@@ -866,7 +866,7 @@
       </w:pPr>
     </w:pPrDefault>
   </w:docDefaults>
-  <w:latentStyles w:defLockedState="0" w:defUIPriority="99" w:defSemiHidden="0" w:defUnhideWhenUsed="0" w:defQFormat="0" w:count="371">
+  <w:latentStyles w:defLockedState="0" w:defUIPriority="99" w:defSemiHidden="0" w:defUnhideWhenUsed="0" w:defQFormat="0" w:count="374">
     <w:lsdException w:name="Normal" w:uiPriority="0" w:qFormat="1"/>
     <w:lsdException w:name="heading 1" w:uiPriority="9" w:qFormat="1"/>
     <w:lsdException w:name="heading 2" w:semiHidden="1" w:uiPriority="9" w:unhideWhenUsed="1" w:qFormat="1"/>
@@ -972,7 +972,6 @@
     <w:lsdException w:name="HTML Sample" w:semiHidden="1" w:unhideWhenUsed="1"/>
     <w:lsdException w:name="HTML Typewriter" w:semiHidden="1" w:unhideWhenUsed="1"/>
     <w:lsdException w:name="HTML Variable" w:semiHidden="1" w:unhideWhenUsed="1"/>
-    <w:lsdException w:name="Normal Table" w:semiHidden="1" w:unhideWhenUsed="1"/>
     <w:lsdException w:name="annotation subject" w:semiHidden="1" w:unhideWhenUsed="1"/>
     <w:lsdException w:name="No List" w:semiHidden="1" w:unhideWhenUsed="1"/>
     <w:lsdException w:name="Outline List 1" w:semiHidden="1" w:unhideWhenUsed="1"/>
@@ -1017,7 +1016,6 @@
     <w:lsdException w:name="Table Professional" w:semiHidden="1" w:unhideWhenUsed="1"/>
     <w:lsdException w:name="Table Subtle 1" w:semiHidden="1" w:unhideWhenUsed="1"/>
     <w:lsdException w:name="Table Subtle 2" w:semiHidden="1" w:unhideWhenUsed="1"/>
-    <w:lsdException w:name="Table Web 1" w:semiHidden="1" w:unhideWhenUsed="1"/>
     <w:lsdException w:name="Table Web 2" w:semiHidden="1" w:unhideWhenUsed="1"/>
     <w:lsdException w:name="Table Web 3" w:semiHidden="1" w:unhideWhenUsed="1"/>
     <w:lsdException w:name="Balloon Text" w:semiHidden="1" w:unhideWhenUsed="1"/>
@@ -1238,6 +1236,9 @@
     <w:lsdException w:name="List Table 5 Dark Accent 6" w:uiPriority="50"/>
     <w:lsdException w:name="List Table 6 Colorful Accent 6" w:uiPriority="51"/>
     <w:lsdException w:name="List Table 7 Colorful Accent 6" w:uiPriority="52"/>
+    <w:lsdException w:name="Mention" w:semiHidden="1" w:unhideWhenUsed="1"/>
+    <w:lsdException w:name="Smart Hyperlink" w:semiHidden="1" w:unhideWhenUsed="1"/>
+    <w:lsdException w:name="Hashtag" w:semiHidden="1" w:unhideWhenUsed="1"/>
   </w:latentStyles>
   <w:style w:type="paragraph" w:default="1" w:styleId="Normal">
     <w:name w:val="Normal"/>
